--- a/outdirectory/انشاء الشركات/تقييم انشاء الشركات/باسل عبد الرحمن البوات.docx
+++ b/outdirectory/انشاء الشركات/تقييم انشاء الشركات/باسل عبد الرحمن البوات.docx
@@ -1638,15 +1638,7 @@
                 <w:color w:val="auto"/>
                 <w:rtl/>
               </w:rPr>
-              <w:t>الطالب</w:t>
-            </w:r>
-            <w:r>
-              <w:rPr>
-                <w:rFonts w:ascii="Calibri" w:hAnsi="Calibri" w:cs="Calibri" w:hint="cs"/>
-                <w:color w:val="auto"/>
-                <w:rtl/>
-              </w:rPr>
-              <w:t xml:space="preserve"> </w:t>
+              <w:t xml:space="preserve">الطالب </w:t>
             </w:r>
             <w:r>
               <w:rPr>
@@ -1783,15 +1775,7 @@
                 <w:color w:val="auto"/>
                 <w:rtl/>
               </w:rPr>
-              <w:t>الطالب</w:t>
-            </w:r>
-            <w:r>
-              <w:rPr>
-                <w:rFonts w:ascii="Calibri" w:hAnsi="Calibri" w:cs="Calibri" w:hint="cs"/>
-                <w:color w:val="auto"/>
-                <w:rtl/>
-              </w:rPr>
-              <w:t xml:space="preserve"> </w:t>
+              <w:t xml:space="preserve">الطالب </w:t>
             </w:r>
             <w:r>
               <w:rPr>
@@ -1909,15 +1893,7 @@
                 <w:color w:val="auto"/>
                 <w:rtl/>
               </w:rPr>
-              <w:t>الطالب</w:t>
-            </w:r>
-            <w:r>
-              <w:rPr>
-                <w:rFonts w:ascii="Calibri" w:hAnsi="Calibri" w:cs="Calibri" w:hint="cs"/>
-                <w:color w:val="auto"/>
-                <w:rtl/>
-              </w:rPr>
-              <w:t xml:space="preserve"> </w:t>
+              <w:t xml:space="preserve">الطالب </w:t>
             </w:r>
             <w:r>
               <w:rPr>
@@ -2027,7 +2003,7 @@
                 <w:color w:val="auto"/>
                 <w:rtl/>
               </w:rPr>
-              <w:t xml:space="preserve">لم يصف </w:t>
+              <w:t xml:space="preserve">يصف </w:t>
             </w:r>
             <w:r>
               <w:rPr>
@@ -2035,15 +2011,7 @@
                 <w:color w:val="auto"/>
                 <w:rtl/>
               </w:rPr>
-              <w:t>الطالب</w:t>
-            </w:r>
-            <w:r>
-              <w:rPr>
-                <w:rFonts w:ascii="Calibri" w:hAnsi="Calibri" w:cs="Calibri" w:hint="cs"/>
-                <w:color w:val="auto"/>
-                <w:rtl/>
-              </w:rPr>
-              <w:t xml:space="preserve"> </w:t>
+              <w:t xml:space="preserve">الطالب </w:t>
             </w:r>
             <w:r>
               <w:rPr>
@@ -2161,15 +2129,7 @@
                 <w:color w:val="auto"/>
                 <w:rtl/>
               </w:rPr>
-              <w:t>الطالب</w:t>
-            </w:r>
-            <w:r>
-              <w:rPr>
-                <w:rFonts w:ascii="Calibri" w:hAnsi="Calibri" w:cs="Calibri" w:hint="cs"/>
-                <w:color w:val="auto"/>
-                <w:rtl/>
-              </w:rPr>
-              <w:t xml:space="preserve"> </w:t>
+              <w:t xml:space="preserve">الطالب </w:t>
             </w:r>
             <w:r>
               <w:rPr>
@@ -2307,23 +2267,21 @@
                 <w:color w:val="auto"/>
               </w:rPr>
             </w:pPr>
-            <w:proofErr w:type="gramStart"/>
             <w:r>
               <w:rPr>
                 <w:rFonts w:ascii="Calibri" w:hAnsi="Calibri" w:cs="Calibri" w:hint="cs"/>
                 <w:color w:val="auto"/>
                 <w:rtl/>
               </w:rPr>
-              <w:t>للأسف</w:t>
-            </w:r>
-            <w:proofErr w:type="gramEnd"/>
+              <w:t xml:space="preserve"> </w:t>
+            </w:r>
             <w:r>
               <w:rPr>
                 <w:rFonts w:ascii="Calibri" w:hAnsi="Calibri" w:cs="Calibri" w:hint="cs"/>
                 <w:color w:val="auto"/>
                 <w:rtl/>
               </w:rPr>
-              <w:t xml:space="preserve"> لم يقم</w:t>
+              <w:t>قام</w:t>
             </w:r>
             <w:r>
               <w:rPr>
@@ -2331,15 +2289,7 @@
                 <w:color w:val="auto"/>
                 <w:rtl/>
               </w:rPr>
-              <w:t xml:space="preserve"> </w:t>
-            </w:r>
-            <w:r>
-              <w:rPr>
-                <w:rFonts w:ascii="Calibri" w:hAnsi="Calibri" w:cs="Calibri" w:hint="cs"/>
-                <w:color w:val="auto"/>
-                <w:rtl/>
-              </w:rPr>
-              <w:t>الطالب</w:t>
+              <w:t xml:space="preserve"> الطالب</w:t>
             </w:r>
             <w:r>
               <w:rPr>
@@ -3416,7 +3366,7 @@
             <w:pPr>
               <w:bidi/>
               <w:rPr>
-                <w:rFonts w:ascii="Calibri" w:hAnsi="Calibri" w:cstheme="minorBidi" w:hint="cs"/>
+                <w:rFonts w:ascii="Calibri" w:hAnsi="Calibri" w:cstheme="minorBidi"/>
                 <w:sz w:val="16"/>
                 <w:szCs w:val="16"/>
                 <w:rtl/>
